--- a/game_reviews/translations/balloonies (Version 2).docx
+++ b/game_reviews/translations/balloonies (Version 2).docx
@@ -8,18 +8,6 @@
       </w:pPr>
       <w:r>
         <w:t>Play Balloonies for Free: Fun-Filled Slot Machine Review</w:t>
-      </w:r>
-    </w:p>
-    <w:p>
-      <w:r/>
-      <w:r>
-        <w:rPr>
-          <w:b/>
-        </w:rPr>
-        <w:t>Meta description</w:t>
-      </w:r>
-      <w:r>
-        <w:t>: Read our review of Balloonies, a fun and entertaining online slot game with cute, colorful balloons. Play for free and experience the Floating Reels mode and bonus features.</w:t>
       </w:r>
     </w:p>
     <w:p>
@@ -366,9 +354,18 @@
       <w:r/>
       <w:r>
         <w:rPr>
+          <w:b/>
+        </w:rPr>
+        <w:t>Play Balloonies for Free: Fun-Filled Slot Machine Review</w:t>
+      </w:r>
+    </w:p>
+    <w:p>
+      <w:r/>
+      <w:r>
+        <w:rPr>
           <w:i/>
         </w:rPr>
-        <w:t>Prompt: Create a feature image in cartoon style for the game "Balloonies" that features a happy Maya warrior with glasses. The Maya warrior should be floating amongst the colorful animal-shaped balloons that are the main theme of the game. Make sure to incorporate elements from the game such as the star-shaped balloon, red bonus balloon, and the balloon-shaped icon featuring a Hedgehog that functions as the Wild symbol. The image should be bright and vibrant, catching the attention of potential players and highlighting the playful and entertaining nature of the game.</w:t>
+        <w:t>Read our review of Balloonies, a fun and entertaining online slot game with cute, colorful balloons. Play for free and experience the Floating Reels mode and bonus features.</w:t>
       </w:r>
     </w:p>
     <w:sectPr>

--- a/game_reviews/translations/balloonies (Version 2).docx
+++ b/game_reviews/translations/balloonies (Version 2).docx
@@ -8,6 +8,18 @@
       </w:pPr>
       <w:r>
         <w:t>Play Balloonies for Free: Fun-Filled Slot Machine Review</w:t>
+      </w:r>
+    </w:p>
+    <w:p>
+      <w:r/>
+      <w:r>
+        <w:rPr>
+          <w:b/>
+        </w:rPr>
+        <w:t>Meta description</w:t>
+      </w:r>
+      <w:r>
+        <w:t>: Read our review of Balloonies, a fun and entertaining online slot game with cute, colorful balloons. Play for free and experience the Floating Reels mode and bonus features.</w:t>
       </w:r>
     </w:p>
     <w:p>
@@ -354,18 +366,9 @@
       <w:r/>
       <w:r>
         <w:rPr>
-          <w:b/>
-        </w:rPr>
-        <w:t>Play Balloonies for Free: Fun-Filled Slot Machine Review</w:t>
-      </w:r>
-    </w:p>
-    <w:p>
-      <w:r/>
-      <w:r>
-        <w:rPr>
           <w:i/>
         </w:rPr>
-        <w:t>Read our review of Balloonies, a fun and entertaining online slot game with cute, colorful balloons. Play for free and experience the Floating Reels mode and bonus features.</w:t>
+        <w:t>Prompt: Create a feature image in cartoon style for the game "Balloonies" that features a happy Maya warrior with glasses. The Maya warrior should be floating amongst the colorful animal-shaped balloons that are the main theme of the game. Make sure to incorporate elements from the game such as the star-shaped balloon, red bonus balloon, and the balloon-shaped icon featuring a Hedgehog that functions as the Wild symbol. The image should be bright and vibrant, catching the attention of potential players and highlighting the playful and entertaining nature of the game.</w:t>
       </w:r>
     </w:p>
     <w:sectPr>
